--- a/Test_BP/Fol_2k_files_500(2)/de-DE/file 500_2 - Copy (334)_de.docx
+++ b/Test_BP/Fol_2k_files_500(2)/de-DE/file 500_2 - Copy (334)_de.docx
@@ -1,7 +1,7 @@
 
 <file path=word/document.xml><?xml version="1.0" encoding="utf-8"?>
 <w:document xmlns:wpc="http://schemas.microsoft.com/office/word/2010/wordprocessingCanvas" xmlns:cx="http://schemas.microsoft.com/office/drawing/2014/chartex" xmlns:cx1="http://schemas.microsoft.com/office/drawing/2015/9/8/chartex" xmlns:cx2="http://schemas.microsoft.com/office/drawing/2015/10/21/chartex" xmlns:cx3="http://schemas.microsoft.com/office/drawing/2016/5/9/chartex" xmlns:cx4="http://schemas.microsoft.com/office/drawing/2016/5/10/chartex" xmlns:cx5="http://schemas.microsoft.com/office/drawing/2016/5/11/chartex" xmlns:mc="http://schemas.openxmlformats.org/markup-compatibility/2006" xmlns:o="urn:schemas-microsoft-com:office:office" xmlns:r="http://schemas.openxmlformats.org/officeDocument/2006/relationships" xmlns:m="http://schemas.openxmlformats.org/officeDocument/2006/math" xmlns:v="urn:schemas-microsoft-com:vml" xmlns:wp14="http://schemas.microsoft.com/office/word/2010/wordprocessingDrawing" xmlns:wp="http://schemas.openxmlformats.org/drawingml/2006/wordprocessingDrawing" xmlns:w10="urn:schemas-microsoft-com:office:word" xmlns:w="http://schemas.openxmlformats.org/wordprocessingml/2006/main" xmlns:w14="http://schemas.microsoft.com/office/word/2010/wordml" xmlns:w15="http://schemas.microsoft.com/office/word/2012/wordml" xmlns:wne="http://schemas.microsoft.com/office/word/2006/wordml" xmlns:wpg="http://schemas.microsoft.com/office/word/2010/wordprocessingGroup" xmlns:wpi="http://schemas.microsoft.com/office/word/2010/wordprocessingInk" xmlns:wps="http://schemas.microsoft.com/office/word/2010/wordprocessingShape" mc:Ignorable="w14 w15 wp14">
-  <!-- Generated by Aspose.Words for Java 20.12.0 -->
+  <!-- Generated by Aspose.Words for Java 21.10.0 -->
   <w:body>
     <w:p>
       <w:pPr>
@@ -35,44 +35,44 @@
           <w:highlight w:val="none"/>
           <w:u w:val="none" w:color="auto"/>
           <w:effect w:val="none"/>
-          <w:bdr w:val="nil"/>
-          <w:shd w:val="clear" w:color="auto" w:fill="auto"/>
-          <w:vertAlign w:val="baseline"/>
-          <w:rtl w:val="0"/>
-          <w:cs w:val="0"/>
-          <w:lang w:val="de-DE" w:eastAsia="zh-TW" w:bidi="ar-SA"/>
-        </w:rPr>
-        <w:t>t ëëxcëëpt tóò sóò tëëmpëër mùútùúãäl tãästëës móòthëër.</w:t>
-      </w:r>
-      <w:r>
-        <w:rPr>
-          <w:rStyle w:val="DefaultParagraphFont"/>
-          <w:rFonts w:ascii="Calibri" w:eastAsia="Calibri" w:hAnsi="Calibri" w:cs="Calibri"/>
-          <w:b w:val="0"/>
-          <w:bCs w:val="0"/>
-          <w:i w:val="0"/>
-          <w:iCs w:val="0"/>
-          <w:caps w:val="0"/>
-          <w:smallCaps w:val="0"/>
-          <w:strike w:val="0"/>
-          <w:dstrike w:val="0"/>
-          <w:outline w:val="0"/>
-          <w:shadow w:val="0"/>
-          <w:emboss w:val="0"/>
-          <w:imprint w:val="0"/>
-          <w:noProof w:val="0"/>
-          <w:vanish w:val="0"/>
-          <w:color w:val="auto"/>
-          <w:spacing w:val="0"/>
-          <w:w w:val="100"/>
-          <w:kern w:val="0"/>
-          <w:position w:val="0"/>
-          <w:sz w:val="22"/>
-          <w:szCs w:val="22"/>
-          <w:highlight w:val="none"/>
-          <w:u w:val="none" w:color="auto"/>
-          <w:effect w:val="none"/>
-          <w:bdr w:val="nil"/>
+          <w:bdr w:val="none" w:sz="0" w:space="0" w:color="auto"/>
+          <w:shd w:val="clear" w:color="auto" w:fill="auto"/>
+          <w:vertAlign w:val="baseline"/>
+          <w:rtl w:val="0"/>
+          <w:cs w:val="0"/>
+          <w:lang w:val="de-DE" w:eastAsia="zh-TW" w:bidi="ar-SA"/>
+        </w:rPr>
+        <w:t>t êëxcêëpt tõô sõô têëmpêër mùútùúàæl tàæstêës mõôthêër.</w:t>
+      </w:r>
+      <w:r>
+        <w:rPr>
+          <w:rStyle w:val="DefaultParagraphFont"/>
+          <w:rFonts w:ascii="Calibri" w:eastAsia="Calibri" w:hAnsi="Calibri" w:cs="Calibri"/>
+          <w:b w:val="0"/>
+          <w:bCs w:val="0"/>
+          <w:i w:val="0"/>
+          <w:iCs w:val="0"/>
+          <w:caps w:val="0"/>
+          <w:smallCaps w:val="0"/>
+          <w:strike w:val="0"/>
+          <w:dstrike w:val="0"/>
+          <w:outline w:val="0"/>
+          <w:shadow w:val="0"/>
+          <w:emboss w:val="0"/>
+          <w:imprint w:val="0"/>
+          <w:noProof w:val="0"/>
+          <w:vanish w:val="0"/>
+          <w:color w:val="auto"/>
+          <w:spacing w:val="0"/>
+          <w:w w:val="100"/>
+          <w:kern w:val="0"/>
+          <w:position w:val="0"/>
+          <w:sz w:val="22"/>
+          <w:szCs w:val="22"/>
+          <w:highlight w:val="none"/>
+          <w:u w:val="none" w:color="auto"/>
+          <w:effect w:val="none"/>
+          <w:bdr w:val="none" w:sz="0" w:space="0" w:color="auto"/>
           <w:shd w:val="clear" w:color="auto" w:fill="auto"/>
           <w:vertAlign w:val="baseline"/>
           <w:rtl w:val="0"/>
@@ -109,44 +109,44 @@
           <w:highlight w:val="none"/>
           <w:u w:val="none" w:color="auto"/>
           <w:effect w:val="none"/>
-          <w:bdr w:val="nil"/>
-          <w:shd w:val="clear" w:color="auto" w:fill="auto"/>
-          <w:vertAlign w:val="baseline"/>
-          <w:rtl w:val="0"/>
-          <w:cs w:val="0"/>
-          <w:lang w:val="de-DE" w:eastAsia="zh-TW" w:bidi="ar-SA"/>
-        </w:rPr>
-        <w:t>Ïntèërèëstèëd cúúltîïvåätèëd îïts cõõntîïnúúîïng nõõw yèët åärèë.</w:t>
-      </w:r>
-      <w:r>
-        <w:rPr>
-          <w:rStyle w:val="DefaultParagraphFont"/>
-          <w:rFonts w:ascii="Calibri" w:eastAsia="Calibri" w:hAnsi="Calibri" w:cs="Calibri"/>
-          <w:b w:val="0"/>
-          <w:bCs w:val="0"/>
-          <w:i w:val="0"/>
-          <w:iCs w:val="0"/>
-          <w:caps w:val="0"/>
-          <w:smallCaps w:val="0"/>
-          <w:strike w:val="0"/>
-          <w:dstrike w:val="0"/>
-          <w:outline w:val="0"/>
-          <w:shadow w:val="0"/>
-          <w:emboss w:val="0"/>
-          <w:imprint w:val="0"/>
-          <w:noProof w:val="0"/>
-          <w:vanish w:val="0"/>
-          <w:color w:val="auto"/>
-          <w:spacing w:val="0"/>
-          <w:w w:val="100"/>
-          <w:kern w:val="0"/>
-          <w:position w:val="0"/>
-          <w:sz w:val="22"/>
-          <w:szCs w:val="22"/>
-          <w:highlight w:val="none"/>
-          <w:u w:val="none" w:color="auto"/>
-          <w:effect w:val="none"/>
-          <w:bdr w:val="nil"/>
+          <w:bdr w:val="none" w:sz="0" w:space="0" w:color="auto"/>
+          <w:shd w:val="clear" w:color="auto" w:fill="auto"/>
+          <w:vertAlign w:val="baseline"/>
+          <w:rtl w:val="0"/>
+          <w:cs w:val="0"/>
+          <w:lang w:val="de-DE" w:eastAsia="zh-TW" w:bidi="ar-SA"/>
+        </w:rPr>
+        <w:t>Ïntèérèéstèéd cúûltîïvæàtèéd îïts cöõntîïnúûîïng nöõw yèét æàrèé.</w:t>
+      </w:r>
+      <w:r>
+        <w:rPr>
+          <w:rStyle w:val="DefaultParagraphFont"/>
+          <w:rFonts w:ascii="Calibri" w:eastAsia="Calibri" w:hAnsi="Calibri" w:cs="Calibri"/>
+          <w:b w:val="0"/>
+          <w:bCs w:val="0"/>
+          <w:i w:val="0"/>
+          <w:iCs w:val="0"/>
+          <w:caps w:val="0"/>
+          <w:smallCaps w:val="0"/>
+          <w:strike w:val="0"/>
+          <w:dstrike w:val="0"/>
+          <w:outline w:val="0"/>
+          <w:shadow w:val="0"/>
+          <w:emboss w:val="0"/>
+          <w:imprint w:val="0"/>
+          <w:noProof w:val="0"/>
+          <w:vanish w:val="0"/>
+          <w:color w:val="auto"/>
+          <w:spacing w:val="0"/>
+          <w:w w:val="100"/>
+          <w:kern w:val="0"/>
+          <w:position w:val="0"/>
+          <w:sz w:val="22"/>
+          <w:szCs w:val="22"/>
+          <w:highlight w:val="none"/>
+          <w:u w:val="none" w:color="auto"/>
+          <w:effect w:val="none"/>
+          <w:bdr w:val="none" w:sz="0" w:space="0" w:color="auto"/>
           <w:shd w:val="clear" w:color="auto" w:fill="auto"/>
           <w:vertAlign w:val="baseline"/>
           <w:rtl w:val="0"/>
@@ -183,44 +183,44 @@
           <w:highlight w:val="none"/>
           <w:u w:val="none" w:color="auto"/>
           <w:effect w:val="none"/>
-          <w:bdr w:val="nil"/>
-          <w:shd w:val="clear" w:color="auto" w:fill="auto"/>
-          <w:vertAlign w:val="baseline"/>
-          <w:rtl w:val="0"/>
-          <w:cs w:val="0"/>
-          <w:lang w:val="de-DE" w:eastAsia="zh-TW" w:bidi="ar-SA"/>
-        </w:rPr>
-        <w:t>Òüût ìïntèërèëstèëd æåccèëptæåncèë öôüûr pæårtìïæålìïty æåffröôntìïng üûnplèëæåsæånt why æådd.</w:t>
-      </w:r>
-      <w:r>
-        <w:rPr>
-          <w:rStyle w:val="DefaultParagraphFont"/>
-          <w:rFonts w:ascii="Calibri" w:eastAsia="Calibri" w:hAnsi="Calibri" w:cs="Calibri"/>
-          <w:b w:val="0"/>
-          <w:bCs w:val="0"/>
-          <w:i w:val="0"/>
-          <w:iCs w:val="0"/>
-          <w:caps w:val="0"/>
-          <w:smallCaps w:val="0"/>
-          <w:strike w:val="0"/>
-          <w:dstrike w:val="0"/>
-          <w:outline w:val="0"/>
-          <w:shadow w:val="0"/>
-          <w:emboss w:val="0"/>
-          <w:imprint w:val="0"/>
-          <w:noProof w:val="0"/>
-          <w:vanish w:val="0"/>
-          <w:color w:val="auto"/>
-          <w:spacing w:val="0"/>
-          <w:w w:val="100"/>
-          <w:kern w:val="0"/>
-          <w:position w:val="0"/>
-          <w:sz w:val="22"/>
-          <w:szCs w:val="22"/>
-          <w:highlight w:val="none"/>
-          <w:u w:val="none" w:color="auto"/>
-          <w:effect w:val="none"/>
-          <w:bdr w:val="nil"/>
+          <w:bdr w:val="none" w:sz="0" w:space="0" w:color="auto"/>
+          <w:shd w:val="clear" w:color="auto" w:fill="auto"/>
+          <w:vertAlign w:val="baseline"/>
+          <w:rtl w:val="0"/>
+          <w:cs w:val="0"/>
+          <w:lang w:val="de-DE" w:eastAsia="zh-TW" w:bidi="ar-SA"/>
+        </w:rPr>
+        <w:t>Öýût ììntêërêëstêëd ââccêëptââncêë òóýûr pâârtììââlììty ââffròóntììng ýûnplêëââsâânt why ââdd.</w:t>
+      </w:r>
+      <w:r>
+        <w:rPr>
+          <w:rStyle w:val="DefaultParagraphFont"/>
+          <w:rFonts w:ascii="Calibri" w:eastAsia="Calibri" w:hAnsi="Calibri" w:cs="Calibri"/>
+          <w:b w:val="0"/>
+          <w:bCs w:val="0"/>
+          <w:i w:val="0"/>
+          <w:iCs w:val="0"/>
+          <w:caps w:val="0"/>
+          <w:smallCaps w:val="0"/>
+          <w:strike w:val="0"/>
+          <w:dstrike w:val="0"/>
+          <w:outline w:val="0"/>
+          <w:shadow w:val="0"/>
+          <w:emboss w:val="0"/>
+          <w:imprint w:val="0"/>
+          <w:noProof w:val="0"/>
+          <w:vanish w:val="0"/>
+          <w:color w:val="auto"/>
+          <w:spacing w:val="0"/>
+          <w:w w:val="100"/>
+          <w:kern w:val="0"/>
+          <w:position w:val="0"/>
+          <w:sz w:val="22"/>
+          <w:szCs w:val="22"/>
+          <w:highlight w:val="none"/>
+          <w:u w:val="none" w:color="auto"/>
+          <w:effect w:val="none"/>
+          <w:bdr w:val="none" w:sz="0" w:space="0" w:color="auto"/>
           <w:shd w:val="clear" w:color="auto" w:fill="auto"/>
           <w:vertAlign w:val="baseline"/>
           <w:rtl w:val="0"/>
@@ -257,44 +257,44 @@
           <w:highlight w:val="none"/>
           <w:u w:val="none" w:color="auto"/>
           <w:effect w:val="none"/>
-          <w:bdr w:val="nil"/>
-          <w:shd w:val="clear" w:color="auto" w:fill="auto"/>
-          <w:vertAlign w:val="baseline"/>
-          <w:rtl w:val="0"/>
-          <w:cs w:val="0"/>
-          <w:lang w:val="de-DE" w:eastAsia="zh-TW" w:bidi="ar-SA"/>
-        </w:rPr>
-        <w:t>Êstëêëêm gâãrdëên mëên yëêt shy cóóûúrsëê.</w:t>
-      </w:r>
-      <w:r>
-        <w:rPr>
-          <w:rStyle w:val="DefaultParagraphFont"/>
-          <w:rFonts w:ascii="Calibri" w:eastAsia="Calibri" w:hAnsi="Calibri" w:cs="Calibri"/>
-          <w:b w:val="0"/>
-          <w:bCs w:val="0"/>
-          <w:i w:val="0"/>
-          <w:iCs w:val="0"/>
-          <w:caps w:val="0"/>
-          <w:smallCaps w:val="0"/>
-          <w:strike w:val="0"/>
-          <w:dstrike w:val="0"/>
-          <w:outline w:val="0"/>
-          <w:shadow w:val="0"/>
-          <w:emboss w:val="0"/>
-          <w:imprint w:val="0"/>
-          <w:noProof w:val="0"/>
-          <w:vanish w:val="0"/>
-          <w:color w:val="auto"/>
-          <w:spacing w:val="0"/>
-          <w:w w:val="100"/>
-          <w:kern w:val="0"/>
-          <w:position w:val="0"/>
-          <w:sz w:val="22"/>
-          <w:szCs w:val="22"/>
-          <w:highlight w:val="none"/>
-          <w:u w:val="none" w:color="auto"/>
-          <w:effect w:val="none"/>
-          <w:bdr w:val="nil"/>
+          <w:bdr w:val="none" w:sz="0" w:space="0" w:color="auto"/>
+          <w:shd w:val="clear" w:color="auto" w:fill="auto"/>
+          <w:vertAlign w:val="baseline"/>
+          <w:rtl w:val="0"/>
+          <w:cs w:val="0"/>
+          <w:lang w:val="de-DE" w:eastAsia="zh-TW" w:bidi="ar-SA"/>
+        </w:rPr>
+        <w:t>Èstêëêëm gæãrdêën mêën yêët shy còôýûrsêë.</w:t>
+      </w:r>
+      <w:r>
+        <w:rPr>
+          <w:rStyle w:val="DefaultParagraphFont"/>
+          <w:rFonts w:ascii="Calibri" w:eastAsia="Calibri" w:hAnsi="Calibri" w:cs="Calibri"/>
+          <w:b w:val="0"/>
+          <w:bCs w:val="0"/>
+          <w:i w:val="0"/>
+          <w:iCs w:val="0"/>
+          <w:caps w:val="0"/>
+          <w:smallCaps w:val="0"/>
+          <w:strike w:val="0"/>
+          <w:dstrike w:val="0"/>
+          <w:outline w:val="0"/>
+          <w:shadow w:val="0"/>
+          <w:emboss w:val="0"/>
+          <w:imprint w:val="0"/>
+          <w:noProof w:val="0"/>
+          <w:vanish w:val="0"/>
+          <w:color w:val="auto"/>
+          <w:spacing w:val="0"/>
+          <w:w w:val="100"/>
+          <w:kern w:val="0"/>
+          <w:position w:val="0"/>
+          <w:sz w:val="22"/>
+          <w:szCs w:val="22"/>
+          <w:highlight w:val="none"/>
+          <w:u w:val="none" w:color="auto"/>
+          <w:effect w:val="none"/>
+          <w:bdr w:val="none" w:sz="0" w:space="0" w:color="auto"/>
           <w:shd w:val="clear" w:color="auto" w:fill="auto"/>
           <w:vertAlign w:val="baseline"/>
           <w:rtl w:val="0"/>
@@ -331,44 +331,44 @@
           <w:highlight w:val="none"/>
           <w:u w:val="none" w:color="auto"/>
           <w:effect w:val="none"/>
-          <w:bdr w:val="nil"/>
-          <w:shd w:val="clear" w:color="auto" w:fill="auto"/>
-          <w:vertAlign w:val="baseline"/>
-          <w:rtl w:val="0"/>
-          <w:cs w:val="0"/>
-          <w:lang w:val="de-DE" w:eastAsia="zh-TW" w:bidi="ar-SA"/>
-        </w:rPr>
-        <w:t>Côönsüûltéèd üûp my tôöléèrââbly sôöméètîíméès péèrpéètüûââl ôöh.</w:t>
-      </w:r>
-      <w:r>
-        <w:rPr>
-          <w:rStyle w:val="DefaultParagraphFont"/>
-          <w:rFonts w:ascii="Calibri" w:eastAsia="Calibri" w:hAnsi="Calibri" w:cs="Calibri"/>
-          <w:b w:val="0"/>
-          <w:bCs w:val="0"/>
-          <w:i w:val="0"/>
-          <w:iCs w:val="0"/>
-          <w:caps w:val="0"/>
-          <w:smallCaps w:val="0"/>
-          <w:strike w:val="0"/>
-          <w:dstrike w:val="0"/>
-          <w:outline w:val="0"/>
-          <w:shadow w:val="0"/>
-          <w:emboss w:val="0"/>
-          <w:imprint w:val="0"/>
-          <w:noProof w:val="0"/>
-          <w:vanish w:val="0"/>
-          <w:color w:val="auto"/>
-          <w:spacing w:val="0"/>
-          <w:w w:val="100"/>
-          <w:kern w:val="0"/>
-          <w:position w:val="0"/>
-          <w:sz w:val="22"/>
-          <w:szCs w:val="22"/>
-          <w:highlight w:val="none"/>
-          <w:u w:val="none" w:color="auto"/>
-          <w:effect w:val="none"/>
-          <w:bdr w:val="nil"/>
+          <w:bdr w:val="none" w:sz="0" w:space="0" w:color="auto"/>
+          <w:shd w:val="clear" w:color="auto" w:fill="auto"/>
+          <w:vertAlign w:val="baseline"/>
+          <w:rtl w:val="0"/>
+          <w:cs w:val="0"/>
+          <w:lang w:val="de-DE" w:eastAsia="zh-TW" w:bidi="ar-SA"/>
+        </w:rPr>
+        <w:t>Còònsúúltéêd úúp my tòòléêräàbly sòòméêtìîméês péêrpéêtúúäàl òòh.</w:t>
+      </w:r>
+      <w:r>
+        <w:rPr>
+          <w:rStyle w:val="DefaultParagraphFont"/>
+          <w:rFonts w:ascii="Calibri" w:eastAsia="Calibri" w:hAnsi="Calibri" w:cs="Calibri"/>
+          <w:b w:val="0"/>
+          <w:bCs w:val="0"/>
+          <w:i w:val="0"/>
+          <w:iCs w:val="0"/>
+          <w:caps w:val="0"/>
+          <w:smallCaps w:val="0"/>
+          <w:strike w:val="0"/>
+          <w:dstrike w:val="0"/>
+          <w:outline w:val="0"/>
+          <w:shadow w:val="0"/>
+          <w:emboss w:val="0"/>
+          <w:imprint w:val="0"/>
+          <w:noProof w:val="0"/>
+          <w:vanish w:val="0"/>
+          <w:color w:val="auto"/>
+          <w:spacing w:val="0"/>
+          <w:w w:val="100"/>
+          <w:kern w:val="0"/>
+          <w:position w:val="0"/>
+          <w:sz w:val="22"/>
+          <w:szCs w:val="22"/>
+          <w:highlight w:val="none"/>
+          <w:u w:val="none" w:color="auto"/>
+          <w:effect w:val="none"/>
+          <w:bdr w:val="none" w:sz="0" w:space="0" w:color="auto"/>
           <w:shd w:val="clear" w:color="auto" w:fill="auto"/>
           <w:vertAlign w:val="baseline"/>
           <w:rtl w:val="0"/>
@@ -405,44 +405,44 @@
           <w:highlight w:val="none"/>
           <w:u w:val="none" w:color="auto"/>
           <w:effect w:val="none"/>
-          <w:bdr w:val="nil"/>
-          <w:shd w:val="clear" w:color="auto" w:fill="auto"/>
-          <w:vertAlign w:val="baseline"/>
-          <w:rtl w:val="0"/>
-          <w:cs w:val="0"/>
-          <w:lang w:val="de-DE" w:eastAsia="zh-TW" w:bidi="ar-SA"/>
-        </w:rPr>
-        <w:t>Êxprëèssíîöôn ååccëèptååncëè íîmprüùdëèncëè påårtíîcüùlåår hååd ëèååt üùnsååtíîååblëè.</w:t>
-      </w:r>
-      <w:r>
-        <w:rPr>
-          <w:rStyle w:val="DefaultParagraphFont"/>
-          <w:rFonts w:ascii="Calibri" w:eastAsia="Calibri" w:hAnsi="Calibri" w:cs="Calibri"/>
-          <w:b w:val="0"/>
-          <w:bCs w:val="0"/>
-          <w:i w:val="0"/>
-          <w:iCs w:val="0"/>
-          <w:caps w:val="0"/>
-          <w:smallCaps w:val="0"/>
-          <w:strike w:val="0"/>
-          <w:dstrike w:val="0"/>
-          <w:outline w:val="0"/>
-          <w:shadow w:val="0"/>
-          <w:emboss w:val="0"/>
-          <w:imprint w:val="0"/>
-          <w:noProof w:val="0"/>
-          <w:vanish w:val="0"/>
-          <w:color w:val="auto"/>
-          <w:spacing w:val="0"/>
-          <w:w w:val="100"/>
-          <w:kern w:val="0"/>
-          <w:position w:val="0"/>
-          <w:sz w:val="22"/>
-          <w:szCs w:val="22"/>
-          <w:highlight w:val="none"/>
-          <w:u w:val="none" w:color="auto"/>
-          <w:effect w:val="none"/>
-          <w:bdr w:val="nil"/>
+          <w:bdr w:val="none" w:sz="0" w:space="0" w:color="auto"/>
+          <w:shd w:val="clear" w:color="auto" w:fill="auto"/>
+          <w:vertAlign w:val="baseline"/>
+          <w:rtl w:val="0"/>
+          <w:cs w:val="0"/>
+          <w:lang w:val="de-DE" w:eastAsia="zh-TW" w:bidi="ar-SA"/>
+        </w:rPr>
+        <w:t>Ëxpréêssììöõn ãæccéêptãæncéê ììmprûûdéêncéê pãærtììcûûlãær hãæd éêãæt ûûnsãætììãæbléê.</w:t>
+      </w:r>
+      <w:r>
+        <w:rPr>
+          <w:rStyle w:val="DefaultParagraphFont"/>
+          <w:rFonts w:ascii="Calibri" w:eastAsia="Calibri" w:hAnsi="Calibri" w:cs="Calibri"/>
+          <w:b w:val="0"/>
+          <w:bCs w:val="0"/>
+          <w:i w:val="0"/>
+          <w:iCs w:val="0"/>
+          <w:caps w:val="0"/>
+          <w:smallCaps w:val="0"/>
+          <w:strike w:val="0"/>
+          <w:dstrike w:val="0"/>
+          <w:outline w:val="0"/>
+          <w:shadow w:val="0"/>
+          <w:emboss w:val="0"/>
+          <w:imprint w:val="0"/>
+          <w:noProof w:val="0"/>
+          <w:vanish w:val="0"/>
+          <w:color w:val="auto"/>
+          <w:spacing w:val="0"/>
+          <w:w w:val="100"/>
+          <w:kern w:val="0"/>
+          <w:position w:val="0"/>
+          <w:sz w:val="22"/>
+          <w:szCs w:val="22"/>
+          <w:highlight w:val="none"/>
+          <w:u w:val="none" w:color="auto"/>
+          <w:effect w:val="none"/>
+          <w:bdr w:val="none" w:sz="0" w:space="0" w:color="auto"/>
           <w:shd w:val="clear" w:color="auto" w:fill="auto"/>
           <w:vertAlign w:val="baseline"/>
           <w:rtl w:val="0"/>
@@ -485,44 +485,44 @@
           <w:highlight w:val="none"/>
           <w:u w:val="none" w:color="auto"/>
           <w:effect w:val="none"/>
-          <w:bdr w:val="nil"/>
-          <w:shd w:val="clear" w:color="auto" w:fill="auto"/>
-          <w:vertAlign w:val="baseline"/>
-          <w:rtl w:val="0"/>
-          <w:cs w:val="0"/>
-          <w:lang w:val="de-DE" w:eastAsia="zh-TW" w:bidi="ar-SA"/>
-        </w:rPr>
-        <w:t>Håàd dëênòötìíng pròöpëêrly jòöìíntúûrëê yòöúû òöccåàsìíòön dìírëêctly råàìíllëêry.</w:t>
-      </w:r>
-      <w:r>
-        <w:rPr>
-          <w:rStyle w:val="DefaultParagraphFont"/>
-          <w:rFonts w:ascii="Calibri" w:eastAsia="Calibri" w:hAnsi="Calibri" w:cs="Calibri"/>
-          <w:b w:val="0"/>
-          <w:bCs w:val="0"/>
-          <w:i w:val="0"/>
-          <w:iCs w:val="0"/>
-          <w:caps w:val="0"/>
-          <w:smallCaps w:val="0"/>
-          <w:strike w:val="0"/>
-          <w:dstrike w:val="0"/>
-          <w:outline w:val="0"/>
-          <w:shadow w:val="0"/>
-          <w:emboss w:val="0"/>
-          <w:imprint w:val="0"/>
-          <w:noProof w:val="0"/>
-          <w:vanish w:val="0"/>
-          <w:color w:val="auto"/>
-          <w:spacing w:val="0"/>
-          <w:w w:val="100"/>
-          <w:kern w:val="0"/>
-          <w:position w:val="0"/>
-          <w:sz w:val="22"/>
-          <w:szCs w:val="22"/>
-          <w:highlight w:val="none"/>
-          <w:u w:val="none" w:color="auto"/>
-          <w:effect w:val="none"/>
-          <w:bdr w:val="nil"/>
+          <w:bdr w:val="none" w:sz="0" w:space="0" w:color="auto"/>
+          <w:shd w:val="clear" w:color="auto" w:fill="auto"/>
+          <w:vertAlign w:val="baseline"/>
+          <w:rtl w:val="0"/>
+          <w:cs w:val="0"/>
+          <w:lang w:val="de-DE" w:eastAsia="zh-TW" w:bidi="ar-SA"/>
+        </w:rPr>
+        <w:t>Hæãd déènóótíîng próópéèrly jóóíîntúüréè yóóúü óóccæãsíîóón díîréèctly ræãíîlléèry.</w:t>
+      </w:r>
+      <w:r>
+        <w:rPr>
+          <w:rStyle w:val="DefaultParagraphFont"/>
+          <w:rFonts w:ascii="Calibri" w:eastAsia="Calibri" w:hAnsi="Calibri" w:cs="Calibri"/>
+          <w:b w:val="0"/>
+          <w:bCs w:val="0"/>
+          <w:i w:val="0"/>
+          <w:iCs w:val="0"/>
+          <w:caps w:val="0"/>
+          <w:smallCaps w:val="0"/>
+          <w:strike w:val="0"/>
+          <w:dstrike w:val="0"/>
+          <w:outline w:val="0"/>
+          <w:shadow w:val="0"/>
+          <w:emboss w:val="0"/>
+          <w:imprint w:val="0"/>
+          <w:noProof w:val="0"/>
+          <w:vanish w:val="0"/>
+          <w:color w:val="auto"/>
+          <w:spacing w:val="0"/>
+          <w:w w:val="100"/>
+          <w:kern w:val="0"/>
+          <w:position w:val="0"/>
+          <w:sz w:val="22"/>
+          <w:szCs w:val="22"/>
+          <w:highlight w:val="none"/>
+          <w:u w:val="none" w:color="auto"/>
+          <w:effect w:val="none"/>
+          <w:bdr w:val="none" w:sz="0" w:space="0" w:color="auto"/>
           <w:shd w:val="clear" w:color="auto" w:fill="auto"/>
           <w:vertAlign w:val="baseline"/>
           <w:rtl w:val="0"/>
@@ -559,44 +559,44 @@
           <w:highlight w:val="none"/>
           <w:u w:val="none" w:color="auto"/>
           <w:effect w:val="none"/>
-          <w:bdr w:val="nil"/>
-          <w:shd w:val="clear" w:color="auto" w:fill="auto"/>
-          <w:vertAlign w:val="baseline"/>
-          <w:rtl w:val="0"/>
-          <w:cs w:val="0"/>
-          <w:lang w:val="de-DE" w:eastAsia="zh-TW" w:bidi="ar-SA"/>
-        </w:rPr>
-        <w:t>Ín sáãííd töò öòf pöòöòr fûýll béé pöòst fáãcéé snûýg.</w:t>
-      </w:r>
-      <w:r>
-        <w:rPr>
-          <w:rStyle w:val="DefaultParagraphFont"/>
-          <w:rFonts w:ascii="Calibri" w:eastAsia="Calibri" w:hAnsi="Calibri" w:cs="Calibri"/>
-          <w:b w:val="0"/>
-          <w:bCs w:val="0"/>
-          <w:i w:val="0"/>
-          <w:iCs w:val="0"/>
-          <w:caps w:val="0"/>
-          <w:smallCaps w:val="0"/>
-          <w:strike w:val="0"/>
-          <w:dstrike w:val="0"/>
-          <w:outline w:val="0"/>
-          <w:shadow w:val="0"/>
-          <w:emboss w:val="0"/>
-          <w:imprint w:val="0"/>
-          <w:noProof w:val="0"/>
-          <w:vanish w:val="0"/>
-          <w:color w:val="auto"/>
-          <w:spacing w:val="0"/>
-          <w:w w:val="100"/>
-          <w:kern w:val="0"/>
-          <w:position w:val="0"/>
-          <w:sz w:val="22"/>
-          <w:szCs w:val="22"/>
-          <w:highlight w:val="none"/>
-          <w:u w:val="none" w:color="auto"/>
-          <w:effect w:val="none"/>
-          <w:bdr w:val="nil"/>
+          <w:bdr w:val="none" w:sz="0" w:space="0" w:color="auto"/>
+          <w:shd w:val="clear" w:color="auto" w:fill="auto"/>
+          <w:vertAlign w:val="baseline"/>
+          <w:rtl w:val="0"/>
+          <w:cs w:val="0"/>
+          <w:lang w:val="de-DE" w:eastAsia="zh-TW" w:bidi="ar-SA"/>
+        </w:rPr>
+        <w:t>În sãáííd tóö óöf póöóör fùüll béè póöst fãácéè snùüg.</w:t>
+      </w:r>
+      <w:r>
+        <w:rPr>
+          <w:rStyle w:val="DefaultParagraphFont"/>
+          <w:rFonts w:ascii="Calibri" w:eastAsia="Calibri" w:hAnsi="Calibri" w:cs="Calibri"/>
+          <w:b w:val="0"/>
+          <w:bCs w:val="0"/>
+          <w:i w:val="0"/>
+          <w:iCs w:val="0"/>
+          <w:caps w:val="0"/>
+          <w:smallCaps w:val="0"/>
+          <w:strike w:val="0"/>
+          <w:dstrike w:val="0"/>
+          <w:outline w:val="0"/>
+          <w:shadow w:val="0"/>
+          <w:emboss w:val="0"/>
+          <w:imprint w:val="0"/>
+          <w:noProof w:val="0"/>
+          <w:vanish w:val="0"/>
+          <w:color w:val="auto"/>
+          <w:spacing w:val="0"/>
+          <w:w w:val="100"/>
+          <w:kern w:val="0"/>
+          <w:position w:val="0"/>
+          <w:sz w:val="22"/>
+          <w:szCs w:val="22"/>
+          <w:highlight w:val="none"/>
+          <w:u w:val="none" w:color="auto"/>
+          <w:effect w:val="none"/>
+          <w:bdr w:val="none" w:sz="0" w:space="0" w:color="auto"/>
           <w:shd w:val="clear" w:color="auto" w:fill="auto"/>
           <w:vertAlign w:val="baseline"/>
           <w:rtl w:val="0"/>
@@ -633,44 +633,44 @@
           <w:highlight w:val="none"/>
           <w:u w:val="none" w:color="auto"/>
           <w:effect w:val="none"/>
-          <w:bdr w:val="nil"/>
-          <w:shd w:val="clear" w:color="auto" w:fill="auto"/>
-          <w:vertAlign w:val="baseline"/>
-          <w:rtl w:val="0"/>
-          <w:cs w:val="0"/>
-          <w:lang w:val="de-DE" w:eastAsia="zh-TW" w:bidi="ar-SA"/>
-        </w:rPr>
-        <w:t>Ïntròõdùûcêéd ììmprùûdêéncêé sêéêé säây ùûnplêéäâsììng dêévòõnshììrêé äâccêéptäâncêé sòõn.</w:t>
-      </w:r>
-      <w:r>
-        <w:rPr>
-          <w:rStyle w:val="DefaultParagraphFont"/>
-          <w:rFonts w:ascii="Calibri" w:eastAsia="Calibri" w:hAnsi="Calibri" w:cs="Calibri"/>
-          <w:b w:val="0"/>
-          <w:bCs w:val="0"/>
-          <w:i w:val="0"/>
-          <w:iCs w:val="0"/>
-          <w:caps w:val="0"/>
-          <w:smallCaps w:val="0"/>
-          <w:strike w:val="0"/>
-          <w:dstrike w:val="0"/>
-          <w:outline w:val="0"/>
-          <w:shadow w:val="0"/>
-          <w:emboss w:val="0"/>
-          <w:imprint w:val="0"/>
-          <w:noProof w:val="0"/>
-          <w:vanish w:val="0"/>
-          <w:color w:val="auto"/>
-          <w:spacing w:val="0"/>
-          <w:w w:val="100"/>
-          <w:kern w:val="0"/>
-          <w:position w:val="0"/>
-          <w:sz w:val="22"/>
-          <w:szCs w:val="22"/>
-          <w:highlight w:val="none"/>
-          <w:u w:val="none" w:color="auto"/>
-          <w:effect w:val="none"/>
-          <w:bdr w:val="nil"/>
+          <w:bdr w:val="none" w:sz="0" w:space="0" w:color="auto"/>
+          <w:shd w:val="clear" w:color="auto" w:fill="auto"/>
+          <w:vertAlign w:val="baseline"/>
+          <w:rtl w:val="0"/>
+          <w:cs w:val="0"/>
+          <w:lang w:val="de-DE" w:eastAsia="zh-TW" w:bidi="ar-SA"/>
+        </w:rPr>
+        <w:t>Íntròòdúúcëèd îímprúúdëèncëè sëèëè sàæy úúnplëèàæsîíng dëèvòònshîírëè àæccëèptàæncëè sòòn.</w:t>
+      </w:r>
+      <w:r>
+        <w:rPr>
+          <w:rStyle w:val="DefaultParagraphFont"/>
+          <w:rFonts w:ascii="Calibri" w:eastAsia="Calibri" w:hAnsi="Calibri" w:cs="Calibri"/>
+          <w:b w:val="0"/>
+          <w:bCs w:val="0"/>
+          <w:i w:val="0"/>
+          <w:iCs w:val="0"/>
+          <w:caps w:val="0"/>
+          <w:smallCaps w:val="0"/>
+          <w:strike w:val="0"/>
+          <w:dstrike w:val="0"/>
+          <w:outline w:val="0"/>
+          <w:shadow w:val="0"/>
+          <w:emboss w:val="0"/>
+          <w:imprint w:val="0"/>
+          <w:noProof w:val="0"/>
+          <w:vanish w:val="0"/>
+          <w:color w:val="auto"/>
+          <w:spacing w:val="0"/>
+          <w:w w:val="100"/>
+          <w:kern w:val="0"/>
+          <w:position w:val="0"/>
+          <w:sz w:val="22"/>
+          <w:szCs w:val="22"/>
+          <w:highlight w:val="none"/>
+          <w:u w:val="none" w:color="auto"/>
+          <w:effect w:val="none"/>
+          <w:bdr w:val="none" w:sz="0" w:space="0" w:color="auto"/>
           <w:shd w:val="clear" w:color="auto" w:fill="auto"/>
           <w:vertAlign w:val="baseline"/>
           <w:rtl w:val="0"/>
@@ -707,44 +707,44 @@
           <w:highlight w:val="none"/>
           <w:u w:val="none" w:color="auto"/>
           <w:effect w:val="none"/>
-          <w:bdr w:val="nil"/>
-          <w:shd w:val="clear" w:color="auto" w:fill="auto"/>
-          <w:vertAlign w:val="baseline"/>
-          <w:rtl w:val="0"/>
-          <w:cs w:val="0"/>
-          <w:lang w:val="de-DE" w:eastAsia="zh-TW" w:bidi="ar-SA"/>
-        </w:rPr>
-        <w:t>Èxéètéèr lõôngéèr wíîsdõôm gåáy nõôr déèsíîgn åágéè.</w:t>
-      </w:r>
-      <w:r>
-        <w:rPr>
-          <w:rStyle w:val="DefaultParagraphFont"/>
-          <w:rFonts w:ascii="Calibri" w:eastAsia="Calibri" w:hAnsi="Calibri" w:cs="Calibri"/>
-          <w:b w:val="0"/>
-          <w:bCs w:val="0"/>
-          <w:i w:val="0"/>
-          <w:iCs w:val="0"/>
-          <w:caps w:val="0"/>
-          <w:smallCaps w:val="0"/>
-          <w:strike w:val="0"/>
-          <w:dstrike w:val="0"/>
-          <w:outline w:val="0"/>
-          <w:shadow w:val="0"/>
-          <w:emboss w:val="0"/>
-          <w:imprint w:val="0"/>
-          <w:noProof w:val="0"/>
-          <w:vanish w:val="0"/>
-          <w:color w:val="auto"/>
-          <w:spacing w:val="0"/>
-          <w:w w:val="100"/>
-          <w:kern w:val="0"/>
-          <w:position w:val="0"/>
-          <w:sz w:val="22"/>
-          <w:szCs w:val="22"/>
-          <w:highlight w:val="none"/>
-          <w:u w:val="none" w:color="auto"/>
-          <w:effect w:val="none"/>
-          <w:bdr w:val="nil"/>
+          <w:bdr w:val="none" w:sz="0" w:space="0" w:color="auto"/>
+          <w:shd w:val="clear" w:color="auto" w:fill="auto"/>
+          <w:vertAlign w:val="baseline"/>
+          <w:rtl w:val="0"/>
+          <w:cs w:val="0"/>
+          <w:lang w:val="de-DE" w:eastAsia="zh-TW" w:bidi="ar-SA"/>
+        </w:rPr>
+        <w:t>Êxëêtëêr lõöngëêr wîîsdõöm gáæy nõör dëêsîîgn áægëê.</w:t>
+      </w:r>
+      <w:r>
+        <w:rPr>
+          <w:rStyle w:val="DefaultParagraphFont"/>
+          <w:rFonts w:ascii="Calibri" w:eastAsia="Calibri" w:hAnsi="Calibri" w:cs="Calibri"/>
+          <w:b w:val="0"/>
+          <w:bCs w:val="0"/>
+          <w:i w:val="0"/>
+          <w:iCs w:val="0"/>
+          <w:caps w:val="0"/>
+          <w:smallCaps w:val="0"/>
+          <w:strike w:val="0"/>
+          <w:dstrike w:val="0"/>
+          <w:outline w:val="0"/>
+          <w:shadow w:val="0"/>
+          <w:emboss w:val="0"/>
+          <w:imprint w:val="0"/>
+          <w:noProof w:val="0"/>
+          <w:vanish w:val="0"/>
+          <w:color w:val="auto"/>
+          <w:spacing w:val="0"/>
+          <w:w w:val="100"/>
+          <w:kern w:val="0"/>
+          <w:position w:val="0"/>
+          <w:sz w:val="22"/>
+          <w:szCs w:val="22"/>
+          <w:highlight w:val="none"/>
+          <w:u w:val="none" w:color="auto"/>
+          <w:effect w:val="none"/>
+          <w:bdr w:val="none" w:sz="0" w:space="0" w:color="auto"/>
           <w:shd w:val="clear" w:color="auto" w:fill="auto"/>
           <w:vertAlign w:val="baseline"/>
           <w:rtl w:val="0"/>
@@ -781,44 +781,44 @@
           <w:highlight w:val="none"/>
           <w:u w:val="none" w:color="auto"/>
           <w:effect w:val="none"/>
-          <w:bdr w:val="nil"/>
-          <w:shd w:val="clear" w:color="auto" w:fill="auto"/>
-          <w:vertAlign w:val="baseline"/>
-          <w:rtl w:val="0"/>
-          <w:cs w:val="0"/>
-          <w:lang w:val="de-DE" w:eastAsia="zh-TW" w:bidi="ar-SA"/>
-        </w:rPr>
-        <w:t>Äm wèèààthèèr tóô èèntèèrèèd nóôrlàànd nóô îín shóôwîíng sèèrvîícèè.</w:t>
-      </w:r>
-      <w:r>
-        <w:rPr>
-          <w:rStyle w:val="DefaultParagraphFont"/>
-          <w:rFonts w:ascii="Calibri" w:eastAsia="Calibri" w:hAnsi="Calibri" w:cs="Calibri"/>
-          <w:b w:val="0"/>
-          <w:bCs w:val="0"/>
-          <w:i w:val="0"/>
-          <w:iCs w:val="0"/>
-          <w:caps w:val="0"/>
-          <w:smallCaps w:val="0"/>
-          <w:strike w:val="0"/>
-          <w:dstrike w:val="0"/>
-          <w:outline w:val="0"/>
-          <w:shadow w:val="0"/>
-          <w:emboss w:val="0"/>
-          <w:imprint w:val="0"/>
-          <w:noProof w:val="0"/>
-          <w:vanish w:val="0"/>
-          <w:color w:val="auto"/>
-          <w:spacing w:val="0"/>
-          <w:w w:val="100"/>
-          <w:kern w:val="0"/>
-          <w:position w:val="0"/>
-          <w:sz w:val="22"/>
-          <w:szCs w:val="22"/>
-          <w:highlight w:val="none"/>
-          <w:u w:val="none" w:color="auto"/>
-          <w:effect w:val="none"/>
-          <w:bdr w:val="nil"/>
+          <w:bdr w:val="none" w:sz="0" w:space="0" w:color="auto"/>
+          <w:shd w:val="clear" w:color="auto" w:fill="auto"/>
+          <w:vertAlign w:val="baseline"/>
+          <w:rtl w:val="0"/>
+          <w:cs w:val="0"/>
+          <w:lang w:val="de-DE" w:eastAsia="zh-TW" w:bidi="ar-SA"/>
+        </w:rPr>
+        <w:t>Äm wéëããthéër töò éëntéëréëd nöòrlããnd nöò ïîn shöòwïîng séërvïîcéë.</w:t>
+      </w:r>
+      <w:r>
+        <w:rPr>
+          <w:rStyle w:val="DefaultParagraphFont"/>
+          <w:rFonts w:ascii="Calibri" w:eastAsia="Calibri" w:hAnsi="Calibri" w:cs="Calibri"/>
+          <w:b w:val="0"/>
+          <w:bCs w:val="0"/>
+          <w:i w:val="0"/>
+          <w:iCs w:val="0"/>
+          <w:caps w:val="0"/>
+          <w:smallCaps w:val="0"/>
+          <w:strike w:val="0"/>
+          <w:dstrike w:val="0"/>
+          <w:outline w:val="0"/>
+          <w:shadow w:val="0"/>
+          <w:emboss w:val="0"/>
+          <w:imprint w:val="0"/>
+          <w:noProof w:val="0"/>
+          <w:vanish w:val="0"/>
+          <w:color w:val="auto"/>
+          <w:spacing w:val="0"/>
+          <w:w w:val="100"/>
+          <w:kern w:val="0"/>
+          <w:position w:val="0"/>
+          <w:sz w:val="22"/>
+          <w:szCs w:val="22"/>
+          <w:highlight w:val="none"/>
+          <w:u w:val="none" w:color="auto"/>
+          <w:effect w:val="none"/>
+          <w:bdr w:val="none" w:sz="0" w:space="0" w:color="auto"/>
           <w:shd w:val="clear" w:color="auto" w:fill="auto"/>
           <w:vertAlign w:val="baseline"/>
           <w:rtl w:val="0"/>
@@ -855,44 +855,44 @@
           <w:highlight w:val="none"/>
           <w:u w:val="none" w:color="auto"/>
           <w:effect w:val="none"/>
-          <w:bdr w:val="nil"/>
-          <w:shd w:val="clear" w:color="auto" w:fill="auto"/>
-          <w:vertAlign w:val="baseline"/>
-          <w:rtl w:val="0"/>
-          <w:cs w:val="0"/>
-          <w:lang w:val="de-DE" w:eastAsia="zh-TW" w:bidi="ar-SA"/>
-        </w:rPr>
-        <w:t>Nôôr réépééæàtééd spééæàkììng shy æàppéétììtéé.</w:t>
-      </w:r>
-      <w:r>
-        <w:rPr>
-          <w:rStyle w:val="DefaultParagraphFont"/>
-          <w:rFonts w:ascii="Calibri" w:eastAsia="Calibri" w:hAnsi="Calibri" w:cs="Calibri"/>
-          <w:b w:val="0"/>
-          <w:bCs w:val="0"/>
-          <w:i w:val="0"/>
-          <w:iCs w:val="0"/>
-          <w:caps w:val="0"/>
-          <w:smallCaps w:val="0"/>
-          <w:strike w:val="0"/>
-          <w:dstrike w:val="0"/>
-          <w:outline w:val="0"/>
-          <w:shadow w:val="0"/>
-          <w:emboss w:val="0"/>
-          <w:imprint w:val="0"/>
-          <w:noProof w:val="0"/>
-          <w:vanish w:val="0"/>
-          <w:color w:val="auto"/>
-          <w:spacing w:val="0"/>
-          <w:w w:val="100"/>
-          <w:kern w:val="0"/>
-          <w:position w:val="0"/>
-          <w:sz w:val="22"/>
-          <w:szCs w:val="22"/>
-          <w:highlight w:val="none"/>
-          <w:u w:val="none" w:color="auto"/>
-          <w:effect w:val="none"/>
-          <w:bdr w:val="nil"/>
+          <w:bdr w:val="none" w:sz="0" w:space="0" w:color="auto"/>
+          <w:shd w:val="clear" w:color="auto" w:fill="auto"/>
+          <w:vertAlign w:val="baseline"/>
+          <w:rtl w:val="0"/>
+          <w:cs w:val="0"/>
+          <w:lang w:val="de-DE" w:eastAsia="zh-TW" w:bidi="ar-SA"/>
+        </w:rPr>
+        <w:t>Nõõr réèpéèåátéèd spéèåákïìng shy åáppéètïìtéè.</w:t>
+      </w:r>
+      <w:r>
+        <w:rPr>
+          <w:rStyle w:val="DefaultParagraphFont"/>
+          <w:rFonts w:ascii="Calibri" w:eastAsia="Calibri" w:hAnsi="Calibri" w:cs="Calibri"/>
+          <w:b w:val="0"/>
+          <w:bCs w:val="0"/>
+          <w:i w:val="0"/>
+          <w:iCs w:val="0"/>
+          <w:caps w:val="0"/>
+          <w:smallCaps w:val="0"/>
+          <w:strike w:val="0"/>
+          <w:dstrike w:val="0"/>
+          <w:outline w:val="0"/>
+          <w:shadow w:val="0"/>
+          <w:emboss w:val="0"/>
+          <w:imprint w:val="0"/>
+          <w:noProof w:val="0"/>
+          <w:vanish w:val="0"/>
+          <w:color w:val="auto"/>
+          <w:spacing w:val="0"/>
+          <w:w w:val="100"/>
+          <w:kern w:val="0"/>
+          <w:position w:val="0"/>
+          <w:sz w:val="22"/>
+          <w:szCs w:val="22"/>
+          <w:highlight w:val="none"/>
+          <w:u w:val="none" w:color="auto"/>
+          <w:effect w:val="none"/>
+          <w:bdr w:val="none" w:sz="0" w:space="0" w:color="auto"/>
           <w:shd w:val="clear" w:color="auto" w:fill="auto"/>
           <w:vertAlign w:val="baseline"/>
           <w:rtl w:val="0"/>
@@ -929,44 +929,44 @@
           <w:highlight w:val="none"/>
           <w:u w:val="none" w:color="auto"/>
           <w:effect w:val="none"/>
-          <w:bdr w:val="nil"/>
-          <w:shd w:val="clear" w:color="auto" w:fill="auto"/>
-          <w:vertAlign w:val="baseline"/>
-          <w:rtl w:val="0"/>
-          <w:cs w:val="0"/>
-          <w:lang w:val="de-DE" w:eastAsia="zh-TW" w:bidi="ar-SA"/>
-        </w:rPr>
-        <w:t>Ëxcíîtèëd íît håàstíîly åàn påàstýûrèë íît òóbsèërvèë.</w:t>
-      </w:r>
-      <w:r>
-        <w:rPr>
-          <w:rStyle w:val="DefaultParagraphFont"/>
-          <w:rFonts w:ascii="Calibri" w:eastAsia="Calibri" w:hAnsi="Calibri" w:cs="Calibri"/>
-          <w:b w:val="0"/>
-          <w:bCs w:val="0"/>
-          <w:i w:val="0"/>
-          <w:iCs w:val="0"/>
-          <w:caps w:val="0"/>
-          <w:smallCaps w:val="0"/>
-          <w:strike w:val="0"/>
-          <w:dstrike w:val="0"/>
-          <w:outline w:val="0"/>
-          <w:shadow w:val="0"/>
-          <w:emboss w:val="0"/>
-          <w:imprint w:val="0"/>
-          <w:noProof w:val="0"/>
-          <w:vanish w:val="0"/>
-          <w:color w:val="auto"/>
-          <w:spacing w:val="0"/>
-          <w:w w:val="100"/>
-          <w:kern w:val="0"/>
-          <w:position w:val="0"/>
-          <w:sz w:val="22"/>
-          <w:szCs w:val="22"/>
-          <w:highlight w:val="none"/>
-          <w:u w:val="none" w:color="auto"/>
-          <w:effect w:val="none"/>
-          <w:bdr w:val="nil"/>
+          <w:bdr w:val="none" w:sz="0" w:space="0" w:color="auto"/>
+          <w:shd w:val="clear" w:color="auto" w:fill="auto"/>
+          <w:vertAlign w:val="baseline"/>
+          <w:rtl w:val="0"/>
+          <w:cs w:val="0"/>
+          <w:lang w:val="de-DE" w:eastAsia="zh-TW" w:bidi="ar-SA"/>
+        </w:rPr>
+        <w:t>Éxcìîtéëd ìît häàstìîly äàn päàstûúréë ìît óôbséërvéë.</w:t>
+      </w:r>
+      <w:r>
+        <w:rPr>
+          <w:rStyle w:val="DefaultParagraphFont"/>
+          <w:rFonts w:ascii="Calibri" w:eastAsia="Calibri" w:hAnsi="Calibri" w:cs="Calibri"/>
+          <w:b w:val="0"/>
+          <w:bCs w:val="0"/>
+          <w:i w:val="0"/>
+          <w:iCs w:val="0"/>
+          <w:caps w:val="0"/>
+          <w:smallCaps w:val="0"/>
+          <w:strike w:val="0"/>
+          <w:dstrike w:val="0"/>
+          <w:outline w:val="0"/>
+          <w:shadow w:val="0"/>
+          <w:emboss w:val="0"/>
+          <w:imprint w:val="0"/>
+          <w:noProof w:val="0"/>
+          <w:vanish w:val="0"/>
+          <w:color w:val="auto"/>
+          <w:spacing w:val="0"/>
+          <w:w w:val="100"/>
+          <w:kern w:val="0"/>
+          <w:position w:val="0"/>
+          <w:sz w:val="22"/>
+          <w:szCs w:val="22"/>
+          <w:highlight w:val="none"/>
+          <w:u w:val="none" w:color="auto"/>
+          <w:effect w:val="none"/>
+          <w:bdr w:val="none" w:sz="0" w:space="0" w:color="auto"/>
           <w:shd w:val="clear" w:color="auto" w:fill="auto"/>
           <w:vertAlign w:val="baseline"/>
           <w:rtl w:val="0"/>
@@ -1003,14 +1003,14 @@
           <w:highlight w:val="none"/>
           <w:u w:val="none" w:color="auto"/>
           <w:effect w:val="none"/>
-          <w:bdr w:val="nil"/>
-          <w:shd w:val="clear" w:color="auto" w:fill="auto"/>
-          <w:vertAlign w:val="baseline"/>
-          <w:rtl w:val="0"/>
-          <w:cs w:val="0"/>
-          <w:lang w:val="de-DE" w:eastAsia="zh-TW" w:bidi="ar-SA"/>
-        </w:rPr>
-        <w:t>Snüûg håãnd hóôw dåãrêë hêërêë tóôóô.</w:t>
+          <w:bdr w:val="none" w:sz="0" w:space="0" w:color="auto"/>
+          <w:shd w:val="clear" w:color="auto" w:fill="auto"/>
+          <w:vertAlign w:val="baseline"/>
+          <w:rtl w:val="0"/>
+          <w:cs w:val="0"/>
+          <w:lang w:val="de-DE" w:eastAsia="zh-TW" w:bidi="ar-SA"/>
+        </w:rPr>
+        <w:t>Snýúg häànd hõôw däàrèê hèêrèê tõôõô.</w:t>
       </w:r>
       <w:bookmarkStart w:id="0" w:name="_GoBack"/>
       <w:bookmarkEnd w:id="0"/>

--- a/Test_BP/Fol_2k_files_500(2)/de-DE/file 500_2 - Copy (334)_de.docx
+++ b/Test_BP/Fol_2k_files_500(2)/de-DE/file 500_2 - Copy (334)_de.docx
@@ -42,7 +42,7 @@
           <w:cs w:val="0"/>
           <w:lang w:val="de-DE" w:eastAsia="zh-TW" w:bidi="ar-SA"/>
         </w:rPr>
-        <w:t>t êëxcêëpt tõô sõô têëmpêër mùútùúàæl tàæstêës mõôthêër.</w:t>
+        <w:t>t ëèxcëèpt tòó sòó tëèmpëèr mùútùúâäl tâästëès mòóthëèr.</w:t>
       </w:r>
       <w:r>
         <w:rPr>
@@ -116,7 +116,7 @@
           <w:cs w:val="0"/>
           <w:lang w:val="de-DE" w:eastAsia="zh-TW" w:bidi="ar-SA"/>
         </w:rPr>
-        <w:t>Ïntèérèéstèéd cúûltîïvæàtèéd îïts cöõntîïnúûîïng nöõw yèét æàrèé.</w:t>
+        <w:t>Ìntëèrëèstëèd cýúltíívãâtëèd ííts cööntíínýúííng nööw yëèt ãârëè.</w:t>
       </w:r>
       <w:r>
         <w:rPr>
@@ -190,7 +190,7 @@
           <w:cs w:val="0"/>
           <w:lang w:val="de-DE" w:eastAsia="zh-TW" w:bidi="ar-SA"/>
         </w:rPr>
-        <w:t>Öýût ììntêërêëstêëd ââccêëptââncêë òóýûr pâârtììââlììty ââffròóntììng ýûnplêëââsâânt why ââdd.</w:t>
+        <w:t>Õùût ïïntèërèëstèëd ãäccèëptãäncèë òòùûr pãärtïïãälïïty ãäffròòntïïng ùûnplèëãäsãänt why ãädd.</w:t>
       </w:r>
       <w:r>
         <w:rPr>
@@ -264,7 +264,7 @@
           <w:cs w:val="0"/>
           <w:lang w:val="de-DE" w:eastAsia="zh-TW" w:bidi="ar-SA"/>
         </w:rPr>
-        <w:t>Èstêëêëm gæãrdêën mêën yêët shy còôýûrsêë.</w:t>
+        <w:t>Éstëêëêm gäãrdëên mëên yëêt shy còóûúrsëê.</w:t>
       </w:r>
       <w:r>
         <w:rPr>
@@ -338,7 +338,7 @@
           <w:cs w:val="0"/>
           <w:lang w:val="de-DE" w:eastAsia="zh-TW" w:bidi="ar-SA"/>
         </w:rPr>
-        <w:t>Còònsúúltéêd úúp my tòòléêräàbly sòòméêtìîméês péêrpéêtúúäàl òòh.</w:t>
+        <w:t>Còònsüûltèéd üûp my tòòlèéråábly sòòmèétîímèés pèérpèétüûåál òòh.</w:t>
       </w:r>
       <w:r>
         <w:rPr>
@@ -412,7 +412,7 @@
           <w:cs w:val="0"/>
           <w:lang w:val="de-DE" w:eastAsia="zh-TW" w:bidi="ar-SA"/>
         </w:rPr>
-        <w:t>Ëxpréêssììöõn ãæccéêptãæncéê ììmprûûdéêncéê pãærtììcûûlãær hãæd éêãæt ûûnsãætììãæbléê.</w:t>
+        <w:t>Éxprëèssîìõön æåccëèptæåncëè îìmprüýdëèncëè pæårtîìcüýlæår hæåd ëèæåt üýnsæåtîìæåblëè.</w:t>
       </w:r>
       <w:r>
         <w:rPr>
@@ -492,7 +492,7 @@
           <w:cs w:val="0"/>
           <w:lang w:val="de-DE" w:eastAsia="zh-TW" w:bidi="ar-SA"/>
         </w:rPr>
-        <w:t>Hæãd déènóótíîng próópéèrly jóóíîntúüréè yóóúü óóccæãsíîóón díîréèctly ræãíîlléèry.</w:t>
+        <w:t>Häæd déénòõtîíng pròõpéérly jòõîíntýýréé yòõýý òõccäæsîíòõn dîírééctly räæîíllééry.</w:t>
       </w:r>
       <w:r>
         <w:rPr>
@@ -566,7 +566,7 @@
           <w:cs w:val="0"/>
           <w:lang w:val="de-DE" w:eastAsia="zh-TW" w:bidi="ar-SA"/>
         </w:rPr>
-        <w:t>În sãáííd tóö óöf póöóör fùüll béè póöst fãácéè snùüg.</w:t>
+        <w:t>Ïn sâàíìd tòö òöf pòöòör fúúll béé pòöst fâàcéé snúúg.</w:t>
       </w:r>
       <w:r>
         <w:rPr>
@@ -640,7 +640,7 @@
           <w:cs w:val="0"/>
           <w:lang w:val="de-DE" w:eastAsia="zh-TW" w:bidi="ar-SA"/>
         </w:rPr>
-        <w:t>Íntròòdúúcëèd îímprúúdëèncëè sëèëè sàæy úúnplëèàæsîíng dëèvòònshîírëè àæccëèptàæncëè sòòn.</w:t>
+        <w:t>Ìntrõödûúcèèd ìîmprûúdèèncèè sèèèè säåy ûúnplèèäåsìîng dèèvõönshìîrèè äåccèèptäåncèè sõön.</w:t>
       </w:r>
       <w:r>
         <w:rPr>
@@ -714,7 +714,7 @@
           <w:cs w:val="0"/>
           <w:lang w:val="de-DE" w:eastAsia="zh-TW" w:bidi="ar-SA"/>
         </w:rPr>
-        <w:t>Êxëêtëêr lõöngëêr wîîsdõöm gáæy nõör dëêsîîgn áægëê.</w:t>
+        <w:t>Èxêètêèr löôngêèr wíîsdöôm gææy nöôr dêèsíîgn æægêè.</w:t>
       </w:r>
       <w:r>
         <w:rPr>
@@ -788,7 +788,7 @@
           <w:cs w:val="0"/>
           <w:lang w:val="de-DE" w:eastAsia="zh-TW" w:bidi="ar-SA"/>
         </w:rPr>
-        <w:t>Äm wéëããthéër töò éëntéëréëd nöòrlããnd nöò ïîn shöòwïîng séërvïîcéë.</w:t>
+        <w:t>Äm wèèæäthèèr tóô èèntèèrèèd nóôrlæänd nóô ììn shóôwììng sèèrvììcèè.</w:t>
       </w:r>
       <w:r>
         <w:rPr>
@@ -862,7 +862,7 @@
           <w:cs w:val="0"/>
           <w:lang w:val="de-DE" w:eastAsia="zh-TW" w:bidi="ar-SA"/>
         </w:rPr>
-        <w:t>Nõõr réèpéèåátéèd spéèåákïìng shy åáppéètïìtéè.</w:t>
+        <w:t>Nöór rëèpëèáåtëèd spëèáåkïïng shy áåppëètïïtëè.</w:t>
       </w:r>
       <w:r>
         <w:rPr>
@@ -936,7 +936,7 @@
           <w:cs w:val="0"/>
           <w:lang w:val="de-DE" w:eastAsia="zh-TW" w:bidi="ar-SA"/>
         </w:rPr>
-        <w:t>Éxcìîtéëd ìît häàstìîly äàn päàstûúréë ìît óôbséërvéë.</w:t>
+        <w:t>Èxcîîtéëd îît háãstîîly áãn páãstûùréë îît õòbséërvéë.</w:t>
       </w:r>
       <w:r>
         <w:rPr>
@@ -1010,7 +1010,7 @@
           <w:cs w:val="0"/>
           <w:lang w:val="de-DE" w:eastAsia="zh-TW" w:bidi="ar-SA"/>
         </w:rPr>
-        <w:t>Snýúg häànd hõôw däàrèê hèêrèê tõôõô.</w:t>
+        <w:t>Snúýg hããnd hôòw dããrêê hêêrêê tôòôò.</w:t>
       </w:r>
       <w:bookmarkStart w:id="0" w:name="_GoBack"/>
       <w:bookmarkEnd w:id="0"/>

--- a/Test_BP/Fol_2k_files_500(2)/de-DE/file 500_2 - Copy (334)_de.docx
+++ b/Test_BP/Fol_2k_files_500(2)/de-DE/file 500_2 - Copy (334)_de.docx
@@ -42,7 +42,7 @@
           <w:cs w:val="0"/>
           <w:lang w:val="de-DE" w:eastAsia="zh-TW" w:bidi="ar-SA"/>
         </w:rPr>
-        <w:t>t ëèxcëèpt tòó sòó tëèmpëèr mùútùúâäl tâästëès mòóthëèr.</w:t>
+        <w:t>t êèxcêèpt tõö sõö têèmpêèr mûûtûûãál tãástêès mõöthêèr.</w:t>
       </w:r>
       <w:r>
         <w:rPr>
@@ -116,7 +116,7 @@
           <w:cs w:val="0"/>
           <w:lang w:val="de-DE" w:eastAsia="zh-TW" w:bidi="ar-SA"/>
         </w:rPr>
-        <w:t>Ìntëèrëèstëèd cýúltíívãâtëèd ííts cööntíínýúííng nööw yëèt ãârëè.</w:t>
+        <w:t>Întêérêéstêéd cüültíïváâtêéd íïts cóòntíïnüüíïng nóòw yêét áârêé.</w:t>
       </w:r>
       <w:r>
         <w:rPr>
@@ -190,7 +190,7 @@
           <w:cs w:val="0"/>
           <w:lang w:val="de-DE" w:eastAsia="zh-TW" w:bidi="ar-SA"/>
         </w:rPr>
-        <w:t>Õùût ïïntèërèëstèëd ãäccèëptãäncèë òòùûr pãärtïïãälïïty ãäffròòntïïng ùûnplèëãäsãänt why ãädd.</w:t>
+        <w:t>Ôúýt îïntèërèëstèëd ââccèëptââncèë ôõúýr pâârtîïââlîïty ââffrôõntîïng úýnplèëââsâânt why ââdd.</w:t>
       </w:r>
       <w:r>
         <w:rPr>
@@ -264,7 +264,7 @@
           <w:cs w:val="0"/>
           <w:lang w:val="de-DE" w:eastAsia="zh-TW" w:bidi="ar-SA"/>
         </w:rPr>
-        <w:t>Éstëêëêm gäãrdëên mëên yëêt shy còóûúrsëê.</w:t>
+        <w:t>Èstèêèêm gâãrdèên mèên yèêt shy cõôüûrsèê.</w:t>
       </w:r>
       <w:r>
         <w:rPr>
@@ -338,7 +338,7 @@
           <w:cs w:val="0"/>
           <w:lang w:val="de-DE" w:eastAsia="zh-TW" w:bidi="ar-SA"/>
         </w:rPr>
-        <w:t>Còònsüûltèéd üûp my tòòlèéråábly sòòmèétîímèés pèérpèétüûåál òòh.</w:t>
+        <w:t>Cóönsûùltèêd ûùp my tóölèêræábly sóömèêtïîmèês pèêrpèêtûùæál óöh.</w:t>
       </w:r>
       <w:r>
         <w:rPr>
@@ -412,7 +412,7 @@
           <w:cs w:val="0"/>
           <w:lang w:val="de-DE" w:eastAsia="zh-TW" w:bidi="ar-SA"/>
         </w:rPr>
-        <w:t>Éxprëèssîìõön æåccëèptæåncëè îìmprüýdëèncëè pæårtîìcüýlæår hæåd ëèæåt üýnsæåtîìæåblëè.</w:t>
+        <w:t>Èxprêéssìíóón ãáccêéptãáncêé ìímprúúdêéncêé pãártìícúúlãár hãád êéãát úúnsãátìíãáblêé.</w:t>
       </w:r>
       <w:r>
         <w:rPr>
@@ -492,7 +492,7 @@
           <w:cs w:val="0"/>
           <w:lang w:val="de-DE" w:eastAsia="zh-TW" w:bidi="ar-SA"/>
         </w:rPr>
-        <w:t>Häæd déénòõtîíng pròõpéérly jòõîíntýýréé yòõýý òõccäæsîíòõn dîírééctly räæîíllééry.</w:t>
+        <w:t>Hàád dëènõòtíìng prõòpëèrly jõòíìntýúrëè yõòýú õòccàásíìõòn díìrëèctly ràáíìllëèry.</w:t>
       </w:r>
       <w:r>
         <w:rPr>
@@ -566,7 +566,7 @@
           <w:cs w:val="0"/>
           <w:lang w:val="de-DE" w:eastAsia="zh-TW" w:bidi="ar-SA"/>
         </w:rPr>
-        <w:t>Ïn sâàíìd tòö òöf pòöòör fúúll béé pòöst fâàcéé snúúg.</w:t>
+        <w:t>În sããííd tóö óöf póöóör fúüll bêë póöst fããcêë snúüg.</w:t>
       </w:r>
       <w:r>
         <w:rPr>
@@ -640,7 +640,7 @@
           <w:cs w:val="0"/>
           <w:lang w:val="de-DE" w:eastAsia="zh-TW" w:bidi="ar-SA"/>
         </w:rPr>
-        <w:t>Ìntrõödûúcèèd ìîmprûúdèèncèè sèèèè säåy ûúnplèèäåsìîng dèèvõönshìîrèè äåccèèptäåncèè sõön.</w:t>
+        <w:t>Íntròõdùùcèëd îïmprùùdèëncèë sèëèë sãæy ùùnplèëãæsîïng dèëvòõnshîïrèë ãæccèëptãæncèë sòõn.</w:t>
       </w:r>
       <w:r>
         <w:rPr>
@@ -714,7 +714,7 @@
           <w:cs w:val="0"/>
           <w:lang w:val="de-DE" w:eastAsia="zh-TW" w:bidi="ar-SA"/>
         </w:rPr>
-        <w:t>Èxêètêèr löôngêèr wíîsdöôm gææy nöôr dêèsíîgn æægêè.</w:t>
+        <w:t>Ëxêêtêêr lõòngêêr wîïsdõòm gääy nõòr dêêsîïgn äägêê.</w:t>
       </w:r>
       <w:r>
         <w:rPr>
@@ -788,7 +788,7 @@
           <w:cs w:val="0"/>
           <w:lang w:val="de-DE" w:eastAsia="zh-TW" w:bidi="ar-SA"/>
         </w:rPr>
-        <w:t>Äm wèèæäthèèr tóô èèntèèrèèd nóôrlæänd nóô ììn shóôwììng sèèrvììcèè.</w:t>
+        <w:t>Ám wèèæäthèèr tôô èèntèèrèèd nôôrlæänd nôô îìn shôôwîìng sèèrvîìcèè.</w:t>
       </w:r>
       <w:r>
         <w:rPr>
@@ -862,7 +862,7 @@
           <w:cs w:val="0"/>
           <w:lang w:val="de-DE" w:eastAsia="zh-TW" w:bidi="ar-SA"/>
         </w:rPr>
-        <w:t>Nöór rëèpëèáåtëèd spëèáåkïïng shy áåppëètïïtëè.</w:t>
+        <w:t>Nöór réèpéèæátéèd spéèæákíîng shy æáppéètíîtéè.</w:t>
       </w:r>
       <w:r>
         <w:rPr>
@@ -936,7 +936,7 @@
           <w:cs w:val="0"/>
           <w:lang w:val="de-DE" w:eastAsia="zh-TW" w:bidi="ar-SA"/>
         </w:rPr>
-        <w:t>Èxcîîtéëd îît háãstîîly áãn páãstûùréë îît õòbséërvéë.</w:t>
+        <w:t>Èxcïîtëèd ïît hæâstïîly æân pæâstûýrëè ïît ôöbsëèrvëè.</w:t>
       </w:r>
       <w:r>
         <w:rPr>
@@ -1010,7 +1010,7 @@
           <w:cs w:val="0"/>
           <w:lang w:val="de-DE" w:eastAsia="zh-TW" w:bidi="ar-SA"/>
         </w:rPr>
-        <w:t>Snúýg hããnd hôòw dããrêê hêêrêê tôòôò.</w:t>
+        <w:t>Snýüg hæãnd hòôw dæãrèè hèèrèè tòôòô.</w:t>
       </w:r>
       <w:bookmarkStart w:id="0" w:name="_GoBack"/>
       <w:bookmarkEnd w:id="0"/>
